--- a/trunk/Correcciones/202-Modificar cliente.docx
+++ b/trunk/Correcciones/202-Modificar cliente.docx
@@ -169,6 +169,364 @@
         <w:t>Lo que aparece con verde son consideraciones mías  (Gaby).</w:t>
       </w:r>
     </w:p>
+    <w:tbl>
+      <w:tblPr>
+        <w:tblStyle w:val="Cuadrculamedia1-nfasis6"/>
+        <w:tblW w:w="0" w:type="auto"/>
+        <w:tblLook w:val="04A0"/>
+      </w:tblPr>
+      <w:tblGrid>
+        <w:gridCol w:w="2244"/>
+        <w:gridCol w:w="2244"/>
+        <w:gridCol w:w="2245"/>
+        <w:gridCol w:w="2245"/>
+      </w:tblGrid>
+      <w:tr>
+        <w:trPr>
+          <w:cnfStyle w:val="100000000000"/>
+        </w:trPr>
+        <w:tc>
+          <w:tcPr>
+            <w:cnfStyle w:val="001000000000"/>
+            <w:tcW w:w="2244" w:type="dxa"/>
+          </w:tcPr>
+          <w:p>
+            <w:pPr>
+              <w:jc w:val="center"/>
+            </w:pPr>
+            <w:r>
+              <w:t>Consideraciones</w:t>
+            </w:r>
+          </w:p>
+        </w:tc>
+        <w:tc>
+          <w:tcPr>
+            <w:tcW w:w="2244" w:type="dxa"/>
+          </w:tcPr>
+          <w:p>
+            <w:pPr>
+              <w:jc w:val="center"/>
+              <w:cnfStyle w:val="100000000000"/>
+              <w:rPr>
+                <w:lang w:val="es-ES_tradnl"/>
+              </w:rPr>
+            </w:pPr>
+            <w:r>
+              <w:rPr>
+                <w:lang w:val="es-ES_tradnl"/>
+              </w:rPr>
+              <w:t>Usuarios que pueden acceder</w:t>
+            </w:r>
+          </w:p>
+        </w:tc>
+        <w:tc>
+          <w:tcPr>
+            <w:tcW w:w="2245" w:type="dxa"/>
+          </w:tcPr>
+          <w:p>
+            <w:pPr>
+              <w:jc w:val="center"/>
+              <w:cnfStyle w:val="100000000000"/>
+              <w:rPr>
+                <w:lang w:val="es-ES_tradnl"/>
+              </w:rPr>
+            </w:pPr>
+            <w:r>
+              <w:rPr>
+                <w:lang w:val="es-ES_tradnl"/>
+              </w:rPr>
+              <w:t>Validaciones</w:t>
+            </w:r>
+          </w:p>
+        </w:tc>
+        <w:tc>
+          <w:tcPr>
+            <w:tcW w:w="2245" w:type="dxa"/>
+          </w:tcPr>
+          <w:p>
+            <w:pPr>
+              <w:jc w:val="center"/>
+              <w:cnfStyle w:val="100000000000"/>
+              <w:rPr>
+                <w:lang w:val="es-ES_tradnl"/>
+              </w:rPr>
+            </w:pPr>
+            <w:r>
+              <w:rPr>
+                <w:lang w:val="es-ES_tradnl"/>
+              </w:rPr>
+              <w:t>Otras consideraciones</w:t>
+            </w:r>
+          </w:p>
+        </w:tc>
+      </w:tr>
+      <w:tr>
+        <w:trPr>
+          <w:cnfStyle w:val="000000100000"/>
+        </w:trPr>
+        <w:tc>
+          <w:tcPr>
+            <w:cnfStyle w:val="001000000000"/>
+            <w:tcW w:w="2244" w:type="dxa"/>
+          </w:tcPr>
+          <w:p>
+            <w:pPr>
+              <w:jc w:val="center"/>
+              <w:rPr>
+                <w:i/>
+                <w:lang w:val="es-ES_tradnl"/>
+              </w:rPr>
+            </w:pPr>
+            <w:r>
+              <w:rPr>
+                <w:i/>
+                <w:lang w:val="es-ES_tradnl"/>
+              </w:rPr>
+              <w:t>Búsqueda (Contenedor)</w:t>
+            </w:r>
+          </w:p>
+        </w:tc>
+        <w:tc>
+          <w:tcPr>
+            <w:tcW w:w="2244" w:type="dxa"/>
+          </w:tcPr>
+          <w:p>
+            <w:pPr>
+              <w:cnfStyle w:val="000000100000"/>
+              <w:rPr>
+                <w:lang w:val="es-ES_tradnl"/>
+              </w:rPr>
+            </w:pPr>
+          </w:p>
+        </w:tc>
+        <w:tc>
+          <w:tcPr>
+            <w:tcW w:w="2245" w:type="dxa"/>
+          </w:tcPr>
+          <w:p>
+            <w:pPr>
+              <w:cnfStyle w:val="000000100000"/>
+              <w:rPr>
+                <w:lang w:val="es-ES_tradnl"/>
+              </w:rPr>
+            </w:pPr>
+          </w:p>
+        </w:tc>
+        <w:tc>
+          <w:tcPr>
+            <w:tcW w:w="2245" w:type="dxa"/>
+          </w:tcPr>
+          <w:p>
+            <w:pPr>
+              <w:cnfStyle w:val="000000100000"/>
+              <w:rPr>
+                <w:lang w:val="es-ES_tradnl"/>
+              </w:rPr>
+            </w:pPr>
+          </w:p>
+        </w:tc>
+      </w:tr>
+      <w:tr>
+        <w:tc>
+          <w:tcPr>
+            <w:cnfStyle w:val="001000000000"/>
+            <w:tcW w:w="2244" w:type="dxa"/>
+          </w:tcPr>
+          <w:p>
+            <w:pPr>
+              <w:jc w:val="center"/>
+              <w:rPr>
+                <w:b w:val="0"/>
+                <w:sz w:val="20"/>
+                <w:szCs w:val="20"/>
+                <w:lang w:val="es-ES_tradnl"/>
+              </w:rPr>
+            </w:pPr>
+            <w:r>
+              <w:rPr>
+                <w:b w:val="0"/>
+                <w:sz w:val="20"/>
+                <w:szCs w:val="20"/>
+                <w:lang w:val="es-ES_tradnl"/>
+              </w:rPr>
+              <w:t>Búsqueda avanzada</w:t>
+            </w:r>
+          </w:p>
+        </w:tc>
+        <w:tc>
+          <w:tcPr>
+            <w:tcW w:w="2244" w:type="dxa"/>
+          </w:tcPr>
+          <w:p>
+            <w:pPr>
+              <w:cnfStyle w:val="000000000000"/>
+              <w:rPr>
+                <w:lang w:val="es-ES_tradnl"/>
+              </w:rPr>
+            </w:pPr>
+          </w:p>
+        </w:tc>
+        <w:tc>
+          <w:tcPr>
+            <w:tcW w:w="2245" w:type="dxa"/>
+          </w:tcPr>
+          <w:p>
+            <w:pPr>
+              <w:cnfStyle w:val="000000000000"/>
+              <w:rPr>
+                <w:lang w:val="es-ES_tradnl"/>
+              </w:rPr>
+            </w:pPr>
+          </w:p>
+        </w:tc>
+        <w:tc>
+          <w:tcPr>
+            <w:tcW w:w="2245" w:type="dxa"/>
+          </w:tcPr>
+          <w:p>
+            <w:pPr>
+              <w:cnfStyle w:val="000000000000"/>
+              <w:rPr>
+                <w:lang w:val="es-ES_tradnl"/>
+              </w:rPr>
+            </w:pPr>
+          </w:p>
+        </w:tc>
+      </w:tr>
+      <w:tr>
+        <w:trPr>
+          <w:cnfStyle w:val="000000100000"/>
+        </w:trPr>
+        <w:tc>
+          <w:tcPr>
+            <w:cnfStyle w:val="001000000000"/>
+            <w:tcW w:w="2244" w:type="dxa"/>
+          </w:tcPr>
+          <w:p>
+            <w:pPr>
+              <w:jc w:val="center"/>
+              <w:rPr>
+                <w:i/>
+                <w:lang w:val="es-ES_tradnl"/>
+              </w:rPr>
+            </w:pPr>
+            <w:r>
+              <w:rPr>
+                <w:i/>
+                <w:lang w:val="es-ES_tradnl"/>
+              </w:rPr>
+              <w:t>Clientes (Contenedor)</w:t>
+            </w:r>
+          </w:p>
+        </w:tc>
+        <w:tc>
+          <w:tcPr>
+            <w:tcW w:w="2244" w:type="dxa"/>
+          </w:tcPr>
+          <w:p>
+            <w:pPr>
+              <w:cnfStyle w:val="000000100000"/>
+              <w:rPr>
+                <w:lang w:val="es-ES_tradnl"/>
+              </w:rPr>
+            </w:pPr>
+          </w:p>
+        </w:tc>
+        <w:tc>
+          <w:tcPr>
+            <w:tcW w:w="2245" w:type="dxa"/>
+          </w:tcPr>
+          <w:p>
+            <w:pPr>
+              <w:cnfStyle w:val="000000100000"/>
+              <w:rPr>
+                <w:lang w:val="es-ES_tradnl"/>
+              </w:rPr>
+            </w:pPr>
+          </w:p>
+        </w:tc>
+        <w:tc>
+          <w:tcPr>
+            <w:tcW w:w="2245" w:type="dxa"/>
+          </w:tcPr>
+          <w:p>
+            <w:pPr>
+              <w:cnfStyle w:val="000000100000"/>
+              <w:rPr>
+                <w:lang w:val="es-ES_tradnl"/>
+              </w:rPr>
+            </w:pPr>
+          </w:p>
+        </w:tc>
+      </w:tr>
+      <w:tr>
+        <w:tc>
+          <w:tcPr>
+            <w:cnfStyle w:val="001000000000"/>
+            <w:tcW w:w="2244" w:type="dxa"/>
+          </w:tcPr>
+          <w:p>
+            <w:pPr>
+              <w:jc w:val="center"/>
+              <w:rPr>
+                <w:b w:val="0"/>
+                <w:sz w:val="20"/>
+                <w:szCs w:val="20"/>
+                <w:lang w:val="es-ES_tradnl"/>
+              </w:rPr>
+            </w:pPr>
+            <w:r>
+              <w:rPr>
+                <w:b w:val="0"/>
+                <w:sz w:val="20"/>
+                <w:szCs w:val="20"/>
+                <w:lang w:val="es-ES_tradnl"/>
+              </w:rPr>
+              <w:t>CUIT</w:t>
+            </w:r>
+          </w:p>
+        </w:tc>
+        <w:tc>
+          <w:tcPr>
+            <w:tcW w:w="2244" w:type="dxa"/>
+          </w:tcPr>
+          <w:p>
+            <w:pPr>
+              <w:cnfStyle w:val="000000000000"/>
+              <w:rPr>
+                <w:lang w:val="es-ES_tradnl"/>
+              </w:rPr>
+            </w:pPr>
+          </w:p>
+        </w:tc>
+        <w:tc>
+          <w:tcPr>
+            <w:tcW w:w="2245" w:type="dxa"/>
+          </w:tcPr>
+          <w:p>
+            <w:pPr>
+              <w:cnfStyle w:val="000000000000"/>
+              <w:rPr>
+                <w:lang w:val="es-ES_tradnl"/>
+              </w:rPr>
+            </w:pPr>
+          </w:p>
+        </w:tc>
+        <w:tc>
+          <w:tcPr>
+            <w:tcW w:w="2245" w:type="dxa"/>
+          </w:tcPr>
+          <w:p>
+            <w:pPr>
+              <w:cnfStyle w:val="000000000000"/>
+              <w:rPr>
+                <w:lang w:val="es-ES_tradnl"/>
+              </w:rPr>
+            </w:pPr>
+          </w:p>
+        </w:tc>
+      </w:tr>
+    </w:tbl>
     <w:p>
       <w:pPr>
         <w:rPr>
@@ -539,6 +897,230 @@
     <w:rPr>
       <w:lang w:val="es-ES_tradnl"/>
     </w:rPr>
+  </w:style>
+  <w:style w:type="table" w:styleId="Tablaconcuadrcula">
+    <w:name w:val="Table Grid"/>
+    <w:basedOn w:val="Tablanormal"/>
+    <w:uiPriority w:val="59"/>
+    <w:rsid w:val="00066DF5"/>
+    <w:pPr>
+      <w:spacing w:after="0" w:line="240" w:lineRule="auto"/>
+    </w:pPr>
+    <w:tblPr>
+      <w:tblInd w:w="0" w:type="dxa"/>
+      <w:tblBorders>
+        <w:top w:val="single" w:sz="4" w:space="0" w:color="000000" w:themeColor="text1"/>
+        <w:left w:val="single" w:sz="4" w:space="0" w:color="000000" w:themeColor="text1"/>
+        <w:bottom w:val="single" w:sz="4" w:space="0" w:color="000000" w:themeColor="text1"/>
+        <w:right w:val="single" w:sz="4" w:space="0" w:color="000000" w:themeColor="text1"/>
+        <w:insideH w:val="single" w:sz="4" w:space="0" w:color="000000" w:themeColor="text1"/>
+        <w:insideV w:val="single" w:sz="4" w:space="0" w:color="000000" w:themeColor="text1"/>
+      </w:tblBorders>
+      <w:tblCellMar>
+        <w:top w:w="0" w:type="dxa"/>
+        <w:left w:w="108" w:type="dxa"/>
+        <w:bottom w:w="0" w:type="dxa"/>
+        <w:right w:w="108" w:type="dxa"/>
+      </w:tblCellMar>
+    </w:tblPr>
+  </w:style>
+  <w:style w:type="table" w:styleId="Cuadrculamedia2-nfasis6">
+    <w:name w:val="Medium Grid 2 Accent 6"/>
+    <w:basedOn w:val="Tablanormal"/>
+    <w:uiPriority w:val="68"/>
+    <w:rsid w:val="00066DF5"/>
+    <w:pPr>
+      <w:spacing w:after="0" w:line="240" w:lineRule="auto"/>
+    </w:pPr>
+    <w:rPr>
+      <w:rFonts w:asciiTheme="majorHAnsi" w:eastAsiaTheme="majorEastAsia" w:hAnsiTheme="majorHAnsi" w:cstheme="majorBidi"/>
+      <w:color w:val="000000" w:themeColor="text1"/>
+    </w:rPr>
+    <w:tblPr>
+      <w:tblStyleRowBandSize w:val="1"/>
+      <w:tblStyleColBandSize w:val="1"/>
+      <w:tblInd w:w="0" w:type="dxa"/>
+      <w:tblBorders>
+        <w:top w:val="single" w:sz="8" w:space="0" w:color="F79646" w:themeColor="accent6"/>
+        <w:left w:val="single" w:sz="8" w:space="0" w:color="F79646" w:themeColor="accent6"/>
+        <w:bottom w:val="single" w:sz="8" w:space="0" w:color="F79646" w:themeColor="accent6"/>
+        <w:right w:val="single" w:sz="8" w:space="0" w:color="F79646" w:themeColor="accent6"/>
+        <w:insideH w:val="single" w:sz="8" w:space="0" w:color="F79646" w:themeColor="accent6"/>
+        <w:insideV w:val="single" w:sz="8" w:space="0" w:color="F79646" w:themeColor="accent6"/>
+      </w:tblBorders>
+      <w:tblCellMar>
+        <w:top w:w="0" w:type="dxa"/>
+        <w:left w:w="108" w:type="dxa"/>
+        <w:bottom w:w="0" w:type="dxa"/>
+        <w:right w:w="108" w:type="dxa"/>
+      </w:tblCellMar>
+    </w:tblPr>
+    <w:tcPr>
+      <w:shd w:val="clear" w:color="auto" w:fill="FDE4D0" w:themeFill="accent6" w:themeFillTint="3F"/>
+    </w:tcPr>
+    <w:tblStylePr w:type="firstRow">
+      <w:rPr>
+        <w:b/>
+        <w:bCs/>
+        <w:color w:val="000000" w:themeColor="text1"/>
+      </w:rPr>
+      <w:tblPr/>
+      <w:tcPr>
+        <w:shd w:val="clear" w:color="auto" w:fill="FEF4EC" w:themeFill="accent6" w:themeFillTint="19"/>
+      </w:tcPr>
+    </w:tblStylePr>
+    <w:tblStylePr w:type="lastRow">
+      <w:rPr>
+        <w:b/>
+        <w:bCs/>
+        <w:color w:val="000000" w:themeColor="text1"/>
+      </w:rPr>
+      <w:tblPr/>
+      <w:tcPr>
+        <w:tcBorders>
+          <w:top w:val="single" w:sz="12" w:space="0" w:color="000000" w:themeColor="text1"/>
+          <w:left w:val="nil"/>
+          <w:bottom w:val="nil"/>
+          <w:right w:val="nil"/>
+          <w:insideH w:val="nil"/>
+          <w:insideV w:val="nil"/>
+        </w:tcBorders>
+        <w:shd w:val="clear" w:color="auto" w:fill="FFFFFF" w:themeFill="background1"/>
+      </w:tcPr>
+    </w:tblStylePr>
+    <w:tblStylePr w:type="firstCol">
+      <w:rPr>
+        <w:b/>
+        <w:bCs/>
+        <w:color w:val="000000" w:themeColor="text1"/>
+      </w:rPr>
+      <w:tblPr/>
+      <w:tcPr>
+        <w:tcBorders>
+          <w:top w:val="nil"/>
+          <w:left w:val="nil"/>
+          <w:bottom w:val="nil"/>
+          <w:right w:val="nil"/>
+          <w:insideH w:val="nil"/>
+          <w:insideV w:val="nil"/>
+        </w:tcBorders>
+        <w:shd w:val="clear" w:color="auto" w:fill="FFFFFF" w:themeFill="background1"/>
+      </w:tcPr>
+    </w:tblStylePr>
+    <w:tblStylePr w:type="lastCol">
+      <w:rPr>
+        <w:b w:val="0"/>
+        <w:bCs w:val="0"/>
+        <w:color w:val="000000" w:themeColor="text1"/>
+      </w:rPr>
+      <w:tblPr/>
+      <w:tcPr>
+        <w:tcBorders>
+          <w:top w:val="nil"/>
+          <w:left w:val="nil"/>
+          <w:bottom w:val="nil"/>
+          <w:right w:val="nil"/>
+          <w:insideH w:val="nil"/>
+          <w:insideV w:val="nil"/>
+        </w:tcBorders>
+        <w:shd w:val="clear" w:color="auto" w:fill="FDE9D9" w:themeFill="accent6" w:themeFillTint="33"/>
+      </w:tcPr>
+    </w:tblStylePr>
+    <w:tblStylePr w:type="band1Vert">
+      <w:tblPr/>
+      <w:tcPr>
+        <w:shd w:val="clear" w:color="auto" w:fill="FBCAA2" w:themeFill="accent6" w:themeFillTint="7F"/>
+      </w:tcPr>
+    </w:tblStylePr>
+    <w:tblStylePr w:type="band1Horz">
+      <w:tblPr/>
+      <w:tcPr>
+        <w:tcBorders>
+          <w:insideH w:val="single" w:sz="6" w:space="0" w:color="F79646" w:themeColor="accent6"/>
+          <w:insideV w:val="single" w:sz="6" w:space="0" w:color="F79646" w:themeColor="accent6"/>
+        </w:tcBorders>
+        <w:shd w:val="clear" w:color="auto" w:fill="FBCAA2" w:themeFill="accent6" w:themeFillTint="7F"/>
+      </w:tcPr>
+    </w:tblStylePr>
+    <w:tblStylePr w:type="nwCell">
+      <w:tblPr/>
+      <w:tcPr>
+        <w:shd w:val="clear" w:color="auto" w:fill="FFFFFF" w:themeFill="background1"/>
+      </w:tcPr>
+    </w:tblStylePr>
+  </w:style>
+  <w:style w:type="table" w:styleId="Cuadrculamedia1-nfasis6">
+    <w:name w:val="Medium Grid 1 Accent 6"/>
+    <w:basedOn w:val="Tablanormal"/>
+    <w:uiPriority w:val="67"/>
+    <w:rsid w:val="00066DF5"/>
+    <w:pPr>
+      <w:spacing w:after="0" w:line="240" w:lineRule="auto"/>
+    </w:pPr>
+    <w:tblPr>
+      <w:tblStyleRowBandSize w:val="1"/>
+      <w:tblStyleColBandSize w:val="1"/>
+      <w:tblInd w:w="0" w:type="dxa"/>
+      <w:tblBorders>
+        <w:top w:val="single" w:sz="8" w:space="0" w:color="F9B074" w:themeColor="accent6" w:themeTint="BF"/>
+        <w:left w:val="single" w:sz="8" w:space="0" w:color="F9B074" w:themeColor="accent6" w:themeTint="BF"/>
+        <w:bottom w:val="single" w:sz="8" w:space="0" w:color="F9B074" w:themeColor="accent6" w:themeTint="BF"/>
+        <w:right w:val="single" w:sz="8" w:space="0" w:color="F9B074" w:themeColor="accent6" w:themeTint="BF"/>
+        <w:insideH w:val="single" w:sz="8" w:space="0" w:color="F9B074" w:themeColor="accent6" w:themeTint="BF"/>
+        <w:insideV w:val="single" w:sz="8" w:space="0" w:color="F9B074" w:themeColor="accent6" w:themeTint="BF"/>
+      </w:tblBorders>
+      <w:tblCellMar>
+        <w:top w:w="0" w:type="dxa"/>
+        <w:left w:w="108" w:type="dxa"/>
+        <w:bottom w:w="0" w:type="dxa"/>
+        <w:right w:w="108" w:type="dxa"/>
+      </w:tblCellMar>
+    </w:tblPr>
+    <w:tcPr>
+      <w:shd w:val="clear" w:color="auto" w:fill="FDE4D0" w:themeFill="accent6" w:themeFillTint="3F"/>
+    </w:tcPr>
+    <w:tblStylePr w:type="firstRow">
+      <w:rPr>
+        <w:b/>
+        <w:bCs/>
+      </w:rPr>
+    </w:tblStylePr>
+    <w:tblStylePr w:type="lastRow">
+      <w:rPr>
+        <w:b/>
+        <w:bCs/>
+      </w:rPr>
+      <w:tblPr/>
+      <w:tcPr>
+        <w:tcBorders>
+          <w:top w:val="single" w:sz="18" w:space="0" w:color="F9B074" w:themeColor="accent6" w:themeTint="BF"/>
+        </w:tcBorders>
+      </w:tcPr>
+    </w:tblStylePr>
+    <w:tblStylePr w:type="firstCol">
+      <w:rPr>
+        <w:b/>
+        <w:bCs/>
+      </w:rPr>
+    </w:tblStylePr>
+    <w:tblStylePr w:type="lastCol">
+      <w:rPr>
+        <w:b/>
+        <w:bCs/>
+      </w:rPr>
+    </w:tblStylePr>
+    <w:tblStylePr w:type="band1Vert">
+      <w:tblPr/>
+      <w:tcPr>
+        <w:shd w:val="clear" w:color="auto" w:fill="FBCAA2" w:themeFill="accent6" w:themeFillTint="7F"/>
+      </w:tcPr>
+    </w:tblStylePr>
+    <w:tblStylePr w:type="band1Horz">
+      <w:tblPr/>
+      <w:tcPr>
+        <w:shd w:val="clear" w:color="auto" w:fill="FBCAA2" w:themeFill="accent6" w:themeFillTint="7F"/>
+      </w:tcPr>
+    </w:tblStylePr>
   </w:style>
 </w:styles>
 </file>
